--- a/R/03-Ongepaarde-t-toets-R.docx
+++ b/R/03-Ongepaarde-t-toets-R.docx
@@ -4798,7 +4798,7 @@
         <w:t xml:space="preserve"> </w:t>
       </w:r>
       <w:r>
-        <w:t xml:space="preserve">Laatst gewijzigd op:17-07-2020</w:t>
+        <w:t xml:space="preserve">Laatst gewijzigd op:09-09-2020</w:t>
       </w:r>
     </w:p>
     <w:bookmarkEnd w:id="68"/>
